--- a/docx/ROLE AKSES GURU WEB.docx
+++ b/docx/ROLE AKSES GURU WEB.docx
@@ -56,12 +56,573 @@
           <w:szCs w:val="24"/>
           <w:lang w:val="en-GB"/>
         </w:rPr>
+        <w:t>Halaman Login</w:t>
+      </w:r>
+    </w:p>
+    <w:p>
+      <w:pPr>
+        <w:numPr>
+          <w:ilvl w:val="0"/>
+          <w:numId w:val="0"/>
+        </w:numPr>
+        <w:ind w:leftChars="0"/>
+        <w:jc w:val="both"/>
+        <w:rPr>
+          <w:rFonts w:hint="default" w:ascii="Times New Roman" w:hAnsi="Times New Roman" w:cs="Times New Roman"/>
+          <w:b w:val="0"/>
+          <w:bCs w:val="0"/>
+          <w:sz w:val="24"/>
+          <w:szCs w:val="24"/>
+          <w:lang w:val="en-GB"/>
+        </w:rPr>
+      </w:pPr>
+      <w:r>
+        <w:rPr>
+          <w:rFonts w:hint="default" w:ascii="Times New Roman" w:hAnsi="Times New Roman" w:cs="Times New Roman"/>
+          <w:b w:val="0"/>
+          <w:bCs w:val="0"/>
+          <w:sz w:val="24"/>
+          <w:szCs w:val="24"/>
+          <w:lang w:val="en-GB"/>
+        </w:rPr>
+        <w:t>Sebelum masuk kedalam sistem harus memasukkan nip dan password yang benar. Jika login berhasil maka akan masuk sesuai role akses yang telah didaftarkan a.Jika belum memiliki akun silahkan hubungi admin web.</w:t>
+      </w:r>
+    </w:p>
+    <w:p>
+      <w:pPr>
+        <w:numPr>
+          <w:ilvl w:val="0"/>
+          <w:numId w:val="0"/>
+        </w:numPr>
+        <w:ind w:leftChars="0"/>
+        <w:jc w:val="both"/>
+        <w:rPr>
+          <w:rFonts w:hint="default" w:ascii="Times New Roman" w:hAnsi="Times New Roman" w:cs="Times New Roman"/>
+          <w:b w:val="0"/>
+          <w:bCs w:val="0"/>
+          <w:sz w:val="24"/>
+          <w:szCs w:val="24"/>
+          <w:lang w:val="en-GB"/>
+        </w:rPr>
+      </w:pPr>
+    </w:p>
+    <w:p>
+      <w:pPr>
+        <w:numPr>
+          <w:ilvl w:val="0"/>
+          <w:numId w:val="0"/>
+        </w:numPr>
+        <w:ind w:leftChars="0"/>
+      </w:pPr>
+      <w:r>
+        <w:drawing>
+          <wp:inline distT="0" distB="0" distL="114300" distR="114300">
+            <wp:extent cx="5269865" cy="2809240"/>
+            <wp:effectExtent l="0" t="0" r="6985" b="10160"/>
+            <wp:docPr id="7" name="Picture 2"/>
+            <wp:cNvGraphicFramePr>
+              <a:graphicFrameLocks xmlns:a="http://schemas.openxmlformats.org/drawingml/2006/main" noChangeAspect="1"/>
+            </wp:cNvGraphicFramePr>
+            <a:graphic xmlns:a="http://schemas.openxmlformats.org/drawingml/2006/main">
+              <a:graphicData uri="http://schemas.openxmlformats.org/drawingml/2006/picture">
+                <pic:pic xmlns:pic="http://schemas.openxmlformats.org/drawingml/2006/picture">
+                  <pic:nvPicPr>
+                    <pic:cNvPr id="7" name="Picture 2"/>
+                    <pic:cNvPicPr>
+                      <a:picLocks noChangeAspect="1"/>
+                    </pic:cNvPicPr>
+                  </pic:nvPicPr>
+                  <pic:blipFill>
+                    <a:blip r:embed="rId5"/>
+                    <a:stretch>
+                      <a:fillRect/>
+                    </a:stretch>
+                  </pic:blipFill>
+                  <pic:spPr>
+                    <a:xfrm>
+                      <a:off x="0" y="0"/>
+                      <a:ext cx="5269865" cy="2809240"/>
+                    </a:xfrm>
+                    <a:prstGeom prst="rect">
+                      <a:avLst/>
+                    </a:prstGeom>
+                    <a:noFill/>
+                    <a:ln>
+                      <a:noFill/>
+                    </a:ln>
+                  </pic:spPr>
+                </pic:pic>
+              </a:graphicData>
+            </a:graphic>
+          </wp:inline>
+        </w:drawing>
+      </w:r>
+    </w:p>
+    <w:p>
+      <w:pPr>
+        <w:pStyle w:val="23"/>
+        <w:numPr>
+          <w:ilvl w:val="0"/>
+          <w:numId w:val="0"/>
+        </w:numPr>
+        <w:ind w:leftChars="0"/>
+        <w:jc w:val="center"/>
+        <w:rPr>
+          <w:rFonts w:hint="default" w:ascii="Times New Roman" w:hAnsi="Times New Roman" w:cs="Times New Roman"/>
+          <w:b w:val="0"/>
+          <w:bCs w:val="0"/>
+          <w:sz w:val="24"/>
+          <w:szCs w:val="24"/>
+          <w:lang w:val="en-GB"/>
+        </w:rPr>
+      </w:pPr>
+      <w:r>
+        <w:rPr>
+          <w:i/>
+          <w:iCs/>
+          <w:sz w:val="13"/>
+          <w:szCs w:val="13"/>
+        </w:rPr>
+        <w:t xml:space="preserve">Login Image </w:t>
+      </w:r>
+      <w:r>
+        <w:rPr>
+          <w:i/>
+          <w:iCs/>
+          <w:sz w:val="13"/>
+          <w:szCs w:val="13"/>
+        </w:rPr>
+        <w:fldChar w:fldCharType="begin"/>
+      </w:r>
+      <w:r>
+        <w:rPr>
+          <w:i/>
+          <w:iCs/>
+          <w:sz w:val="13"/>
+          <w:szCs w:val="13"/>
+        </w:rPr>
+        <w:instrText xml:space="preserve"> SEQ Login_Image \* ARABIC </w:instrText>
+      </w:r>
+      <w:r>
+        <w:rPr>
+          <w:i/>
+          <w:iCs/>
+          <w:sz w:val="13"/>
+          <w:szCs w:val="13"/>
+        </w:rPr>
+        <w:fldChar w:fldCharType="separate"/>
+      </w:r>
+      <w:r>
+        <w:rPr>
+          <w:i/>
+          <w:iCs/>
+          <w:sz w:val="13"/>
+          <w:szCs w:val="13"/>
+        </w:rPr>
+        <w:t>1</w:t>
+      </w:r>
+      <w:r>
+        <w:rPr>
+          <w:i/>
+          <w:iCs/>
+          <w:sz w:val="13"/>
+          <w:szCs w:val="13"/>
+        </w:rPr>
+        <w:fldChar w:fldCharType="end"/>
+      </w:r>
+    </w:p>
+    <w:p>
+      <w:pPr>
+        <w:numPr>
+          <w:numId w:val="0"/>
+        </w:numPr>
+        <w:ind w:leftChars="0"/>
+        <w:rPr>
+          <w:rFonts w:hint="default" w:ascii="Times New Roman" w:hAnsi="Times New Roman" w:cs="Times New Roman"/>
+          <w:b w:val="0"/>
+          <w:bCs w:val="0"/>
+          <w:sz w:val="24"/>
+          <w:szCs w:val="24"/>
+        </w:rPr>
+      </w:pPr>
+    </w:p>
+    <w:p>
+      <w:pPr>
+        <w:numPr>
+          <w:ilvl w:val="0"/>
+          <w:numId w:val="11"/>
+        </w:numPr>
+        <w:ind w:left="425" w:leftChars="0" w:hanging="425" w:firstLineChars="0"/>
+        <w:rPr>
+          <w:rFonts w:hint="default" w:ascii="Times New Roman" w:hAnsi="Times New Roman" w:cs="Times New Roman"/>
+          <w:b/>
+          <w:bCs/>
+          <w:sz w:val="24"/>
+          <w:szCs w:val="24"/>
+        </w:rPr>
+      </w:pPr>
+      <w:r>
+        <w:rPr>
+          <w:rFonts w:hint="default" w:ascii="Times New Roman" w:hAnsi="Times New Roman" w:cs="Times New Roman"/>
+          <w:b/>
+          <w:bCs/>
+          <w:sz w:val="24"/>
+          <w:szCs w:val="24"/>
+          <w:lang w:val="en-GB"/>
+        </w:rPr>
+        <w:t>Halaman Profile</w:t>
+      </w:r>
+    </w:p>
+    <w:p>
+      <w:pPr>
+        <w:numPr>
+          <w:ilvl w:val="0"/>
+          <w:numId w:val="0"/>
+        </w:numPr>
+        <w:ind w:leftChars="0"/>
+        <w:jc w:val="both"/>
+        <w:rPr>
+          <w:rFonts w:hint="default" w:ascii="Times New Roman" w:hAnsi="Times New Roman" w:cs="Times New Roman"/>
+          <w:b w:val="0"/>
+          <w:bCs w:val="0"/>
+          <w:sz w:val="24"/>
+          <w:szCs w:val="24"/>
+          <w:lang w:val="en-GB"/>
+        </w:rPr>
+      </w:pPr>
+      <w:r>
+        <w:rPr>
+          <w:rFonts w:hint="default" w:ascii="Times New Roman" w:hAnsi="Times New Roman" w:cs="Times New Roman"/>
+          <w:b w:val="0"/>
+          <w:bCs w:val="0"/>
+          <w:sz w:val="24"/>
+          <w:szCs w:val="24"/>
+          <w:lang w:val="en-GB"/>
+        </w:rPr>
+        <w:t>Pada halaman Profile terdapat beberapa penginputan untuk mengamankan akun anda, apa saja yang perlu diinputkan dan fungsinya :</w:t>
+      </w:r>
+    </w:p>
+    <w:p>
+      <w:pPr>
+        <w:numPr>
+          <w:ilvl w:val="0"/>
+          <w:numId w:val="12"/>
+        </w:numPr>
+        <w:ind w:left="425" w:leftChars="0" w:hanging="25" w:firstLineChars="0"/>
+        <w:jc w:val="both"/>
+        <w:rPr>
+          <w:rFonts w:hint="default" w:ascii="Times New Roman" w:hAnsi="Times New Roman" w:cs="Times New Roman"/>
+          <w:b w:val="0"/>
+          <w:bCs w:val="0"/>
+          <w:sz w:val="24"/>
+          <w:szCs w:val="24"/>
+          <w:lang w:val="en-GB"/>
+        </w:rPr>
+      </w:pPr>
+      <w:r>
+        <w:rPr>
+          <w:rFonts w:hint="default" w:ascii="Times New Roman" w:hAnsi="Times New Roman" w:cs="Times New Roman"/>
+          <w:b/>
+          <w:bCs/>
+          <w:sz w:val="24"/>
+          <w:szCs w:val="24"/>
+          <w:lang w:val="en-GB"/>
+        </w:rPr>
+        <w:t>Pertanyaan keamanan</w:t>
+      </w:r>
+      <w:r>
+        <w:rPr>
+          <w:rFonts w:hint="default" w:ascii="Times New Roman" w:hAnsi="Times New Roman" w:cs="Times New Roman"/>
+          <w:b w:val="0"/>
+          <w:bCs w:val="0"/>
+          <w:sz w:val="24"/>
+          <w:szCs w:val="24"/>
+          <w:lang w:val="en-GB"/>
+        </w:rPr>
+        <w:t xml:space="preserve"> : ketika lupa password akan diminta memasukkan pertanyaan keamanan den</w:t>
+      </w:r>
+      <w:bookmarkStart w:id="0" w:name="_GoBack"/>
+      <w:bookmarkEnd w:id="0"/>
+      <w:r>
+        <w:rPr>
+          <w:rFonts w:hint="default" w:ascii="Times New Roman" w:hAnsi="Times New Roman" w:cs="Times New Roman"/>
+          <w:b w:val="0"/>
+          <w:bCs w:val="0"/>
+          <w:sz w:val="24"/>
+          <w:szCs w:val="24"/>
+          <w:lang w:val="en-GB"/>
+        </w:rPr>
+        <w:t>gan benar, maka pertanyaan keamanan harus selalu diingat supaya bisa digunakan ketika lupa password.</w:t>
+      </w:r>
+    </w:p>
+    <w:p>
+      <w:pPr>
+        <w:numPr>
+          <w:ilvl w:val="0"/>
+          <w:numId w:val="12"/>
+        </w:numPr>
+        <w:ind w:left="425" w:leftChars="0" w:hanging="25" w:firstLineChars="0"/>
+        <w:jc w:val="both"/>
+        <w:rPr>
+          <w:rFonts w:hint="default" w:ascii="Times New Roman" w:hAnsi="Times New Roman" w:cs="Times New Roman"/>
+          <w:b w:val="0"/>
+          <w:bCs w:val="0"/>
+          <w:sz w:val="24"/>
+          <w:szCs w:val="24"/>
+          <w:lang w:val="en-GB"/>
+        </w:rPr>
+      </w:pPr>
+      <w:r>
+        <w:rPr>
+          <w:rFonts w:hint="default" w:ascii="Times New Roman" w:hAnsi="Times New Roman" w:cs="Times New Roman"/>
+          <w:b/>
+          <w:bCs/>
+          <w:sz w:val="24"/>
+          <w:szCs w:val="24"/>
+          <w:lang w:val="en-GB"/>
+        </w:rPr>
+        <w:t xml:space="preserve">Ubah Password </w:t>
+      </w:r>
+      <w:r>
+        <w:rPr>
+          <w:rFonts w:hint="default" w:ascii="Times New Roman" w:hAnsi="Times New Roman" w:cs="Times New Roman"/>
+          <w:b w:val="0"/>
+          <w:bCs w:val="0"/>
+          <w:sz w:val="24"/>
+          <w:szCs w:val="24"/>
+          <w:lang w:val="en-GB"/>
+        </w:rPr>
+        <w:t>: untuk merubah saat ini.</w:t>
+      </w:r>
+    </w:p>
+    <w:p>
+      <w:pPr>
+        <w:numPr>
+          <w:ilvl w:val="0"/>
+          <w:numId w:val="12"/>
+        </w:numPr>
+        <w:ind w:left="425" w:leftChars="0" w:hanging="25" w:firstLineChars="0"/>
+        <w:jc w:val="both"/>
+        <w:rPr>
+          <w:rFonts w:hint="default" w:ascii="Times New Roman" w:hAnsi="Times New Roman" w:cs="Times New Roman"/>
+          <w:b w:val="0"/>
+          <w:bCs w:val="0"/>
+          <w:sz w:val="24"/>
+          <w:szCs w:val="24"/>
+          <w:lang w:val="en-GB"/>
+        </w:rPr>
+      </w:pPr>
+      <w:r>
+        <w:rPr>
+          <w:rFonts w:hint="default" w:ascii="Times New Roman" w:hAnsi="Times New Roman" w:cs="Times New Roman"/>
+          <w:b/>
+          <w:bCs/>
+          <w:sz w:val="24"/>
+          <w:szCs w:val="24"/>
+          <w:lang w:val="en-GB"/>
+        </w:rPr>
+        <w:t>Ubah Email</w:t>
+      </w:r>
+      <w:r>
+        <w:rPr>
+          <w:rFonts w:hint="default" w:ascii="Times New Roman" w:hAnsi="Times New Roman" w:cs="Times New Roman"/>
+          <w:b w:val="0"/>
+          <w:bCs w:val="0"/>
+          <w:sz w:val="24"/>
+          <w:szCs w:val="24"/>
+          <w:lang w:val="en-GB"/>
+        </w:rPr>
+        <w:t xml:space="preserve"> : untuk mengubah email saat ini, setelah menginput email terbaru silahkan klik tombol verifikasi untuk memverifikasi email terbaru anda dan masukkan </w:t>
+      </w:r>
+      <w:r>
+        <w:rPr>
+          <w:rFonts w:hint="default" w:ascii="Times New Roman" w:hAnsi="Times New Roman" w:cs="Times New Roman"/>
+          <w:b w:val="0"/>
+          <w:bCs w:val="0"/>
+          <w:i/>
+          <w:iCs/>
+          <w:sz w:val="24"/>
+          <w:szCs w:val="24"/>
+          <w:lang w:val="en-GB"/>
+        </w:rPr>
+        <w:t xml:space="preserve">OTP </w:t>
+      </w:r>
+      <w:r>
+        <w:rPr>
+          <w:rFonts w:hint="default" w:ascii="Times New Roman" w:hAnsi="Times New Roman" w:cs="Times New Roman"/>
+          <w:b w:val="0"/>
+          <w:bCs w:val="0"/>
+          <w:sz w:val="24"/>
+          <w:szCs w:val="24"/>
+          <w:lang w:val="en-GB"/>
+        </w:rPr>
+        <w:t>pada kolom yang muncul setelah menekan tombol verifikasi.</w:t>
+      </w:r>
+    </w:p>
+    <w:p>
+      <w:pPr>
+        <w:numPr>
+          <w:ilvl w:val="0"/>
+          <w:numId w:val="0"/>
+        </w:numPr>
+        <w:ind w:leftChars="0"/>
+        <w:jc w:val="center"/>
+      </w:pPr>
+    </w:p>
+    <w:p>
+      <w:pPr>
+        <w:numPr>
+          <w:numId w:val="0"/>
+        </w:numPr>
+        <w:ind w:leftChars="0"/>
+        <w:jc w:val="center"/>
+      </w:pPr>
+      <w:r>
+        <w:drawing>
+          <wp:inline distT="0" distB="0" distL="114300" distR="114300">
+            <wp:extent cx="3280410" cy="2378710"/>
+            <wp:effectExtent l="0" t="0" r="15240" b="2540"/>
+            <wp:docPr id="8" name="Picture 4"/>
+            <wp:cNvGraphicFramePr>
+              <a:graphicFrameLocks xmlns:a="http://schemas.openxmlformats.org/drawingml/2006/main" noChangeAspect="1"/>
+            </wp:cNvGraphicFramePr>
+            <a:graphic xmlns:a="http://schemas.openxmlformats.org/drawingml/2006/main">
+              <a:graphicData uri="http://schemas.openxmlformats.org/drawingml/2006/picture">
+                <pic:pic xmlns:pic="http://schemas.openxmlformats.org/drawingml/2006/picture">
+                  <pic:nvPicPr>
+                    <pic:cNvPr id="8" name="Picture 4"/>
+                    <pic:cNvPicPr>
+                      <a:picLocks noChangeAspect="1"/>
+                    </pic:cNvPicPr>
+                  </pic:nvPicPr>
+                  <pic:blipFill>
+                    <a:blip r:embed="rId6"/>
+                    <a:stretch>
+                      <a:fillRect/>
+                    </a:stretch>
+                  </pic:blipFill>
+                  <pic:spPr>
+                    <a:xfrm>
+                      <a:off x="0" y="0"/>
+                      <a:ext cx="3280410" cy="2378710"/>
+                    </a:xfrm>
+                    <a:prstGeom prst="rect">
+                      <a:avLst/>
+                    </a:prstGeom>
+                    <a:noFill/>
+                    <a:ln>
+                      <a:noFill/>
+                    </a:ln>
+                  </pic:spPr>
+                </pic:pic>
+              </a:graphicData>
+            </a:graphic>
+          </wp:inline>
+        </w:drawing>
+      </w:r>
+    </w:p>
+    <w:p>
+      <w:pPr>
+        <w:pStyle w:val="23"/>
+        <w:numPr>
+          <w:numId w:val="0"/>
+        </w:numPr>
+        <w:ind w:leftChars="0"/>
+        <w:jc w:val="center"/>
+        <w:rPr>
+          <w:rFonts w:hint="default"/>
+          <w:i/>
+          <w:iCs/>
+          <w:sz w:val="13"/>
+          <w:szCs w:val="13"/>
+        </w:rPr>
+      </w:pPr>
+      <w:r>
+        <w:rPr>
+          <w:i/>
+          <w:iCs/>
+          <w:sz w:val="13"/>
+          <w:szCs w:val="13"/>
+        </w:rPr>
+        <w:t xml:space="preserve">Guru Image </w:t>
+      </w:r>
+      <w:r>
+        <w:rPr>
+          <w:i/>
+          <w:iCs/>
+          <w:sz w:val="13"/>
+          <w:szCs w:val="13"/>
+        </w:rPr>
+        <w:fldChar w:fldCharType="begin"/>
+      </w:r>
+      <w:r>
+        <w:rPr>
+          <w:i/>
+          <w:iCs/>
+          <w:sz w:val="13"/>
+          <w:szCs w:val="13"/>
+        </w:rPr>
+        <w:instrText xml:space="preserve"> SEQ Guru_Image \* ARABIC </w:instrText>
+      </w:r>
+      <w:r>
+        <w:rPr>
+          <w:i/>
+          <w:iCs/>
+          <w:sz w:val="13"/>
+          <w:szCs w:val="13"/>
+        </w:rPr>
+        <w:fldChar w:fldCharType="separate"/>
+      </w:r>
+      <w:r>
+        <w:rPr>
+          <w:i/>
+          <w:iCs/>
+          <w:sz w:val="13"/>
+          <w:szCs w:val="13"/>
+        </w:rPr>
+        <w:t>1</w:t>
+      </w:r>
+      <w:r>
+        <w:rPr>
+          <w:i/>
+          <w:iCs/>
+          <w:sz w:val="13"/>
+          <w:szCs w:val="13"/>
+        </w:rPr>
+        <w:fldChar w:fldCharType="end"/>
+      </w:r>
+    </w:p>
+    <w:p>
+      <w:pPr>
+        <w:numPr>
+          <w:ilvl w:val="0"/>
+          <w:numId w:val="11"/>
+        </w:numPr>
+        <w:ind w:left="425" w:leftChars="0" w:hanging="425" w:firstLineChars="0"/>
+        <w:rPr>
+          <w:rFonts w:hint="default" w:ascii="Times New Roman" w:hAnsi="Times New Roman" w:cs="Times New Roman"/>
+          <w:b/>
+          <w:bCs/>
+          <w:sz w:val="24"/>
+          <w:szCs w:val="24"/>
+        </w:rPr>
+      </w:pPr>
+      <w:r>
+        <w:rPr>
+          <w:rFonts w:hint="default" w:ascii="Times New Roman" w:hAnsi="Times New Roman" w:cs="Times New Roman"/>
+          <w:b/>
+          <w:bCs/>
+          <w:sz w:val="24"/>
+          <w:szCs w:val="24"/>
+          <w:lang w:val="en-GB"/>
+        </w:rPr>
         <w:t>Halaman Absensi</w:t>
       </w:r>
     </w:p>
     <w:p>
       <w:pPr>
         <w:numPr>
+          <w:ilvl w:val="0"/>
           <w:numId w:val="0"/>
         </w:numPr>
         <w:ind w:leftChars="0"/>
@@ -137,6 +698,7 @@
     <w:p>
       <w:pPr>
         <w:numPr>
+          <w:ilvl w:val="0"/>
           <w:numId w:val="0"/>
         </w:numPr>
         <w:ind w:leftChars="0"/>
@@ -153,6 +715,7 @@
     <w:p>
       <w:pPr>
         <w:numPr>
+          <w:ilvl w:val="0"/>
           <w:numId w:val="0"/>
         </w:numPr>
         <w:ind w:leftChars="0"/>
@@ -177,7 +740,7 @@
                     </pic:cNvPicPr>
                   </pic:nvPicPr>
                   <pic:blipFill>
-                    <a:blip r:embed="rId5"/>
+                    <a:blip r:embed="rId7"/>
                     <a:stretch>
                       <a:fillRect/>
                     </a:stretch>
@@ -206,235 +769,7 @@
       <w:pPr>
         <w:pStyle w:val="23"/>
         <w:numPr>
-          <w:numId w:val="0"/>
-        </w:numPr>
-        <w:ind w:leftChars="0"/>
-        <w:jc w:val="center"/>
-        <w:rPr>
-          <w:i/>
-          <w:iCs/>
-          <w:sz w:val="13"/>
-          <w:szCs w:val="13"/>
-        </w:rPr>
-      </w:pPr>
-      <w:r>
-        <w:rPr>
-          <w:i/>
-          <w:iCs/>
-          <w:sz w:val="13"/>
-          <w:szCs w:val="13"/>
-        </w:rPr>
-        <w:t xml:space="preserve">Guru Image </w:t>
-      </w:r>
-      <w:r>
-        <w:rPr>
-          <w:i/>
-          <w:iCs/>
-          <w:sz w:val="13"/>
-          <w:szCs w:val="13"/>
-        </w:rPr>
-        <w:fldChar w:fldCharType="begin"/>
-      </w:r>
-      <w:r>
-        <w:rPr>
-          <w:i/>
-          <w:iCs/>
-          <w:sz w:val="13"/>
-          <w:szCs w:val="13"/>
-        </w:rPr>
-        <w:instrText xml:space="preserve"> SEQ Guru_Image \* ARABIC </w:instrText>
-      </w:r>
-      <w:r>
-        <w:rPr>
-          <w:i/>
-          <w:iCs/>
-          <w:sz w:val="13"/>
-          <w:szCs w:val="13"/>
-        </w:rPr>
-        <w:fldChar w:fldCharType="separate"/>
-      </w:r>
-      <w:r>
-        <w:rPr>
-          <w:i/>
-          <w:iCs/>
-          <w:sz w:val="13"/>
-          <w:szCs w:val="13"/>
-        </w:rPr>
-        <w:t>1</w:t>
-      </w:r>
-      <w:r>
-        <w:rPr>
-          <w:i/>
-          <w:iCs/>
-          <w:sz w:val="13"/>
-          <w:szCs w:val="13"/>
-        </w:rPr>
-        <w:fldChar w:fldCharType="end"/>
-      </w:r>
-    </w:p>
-    <w:p>
-      <w:pPr>
-        <w:numPr>
-          <w:numId w:val="0"/>
-        </w:numPr>
-        <w:ind w:leftChars="0"/>
-        <w:jc w:val="center"/>
-        <w:rPr>
-          <w:rFonts w:hint="default"/>
-          <w:lang w:val="en-GB"/>
-        </w:rPr>
-      </w:pPr>
-    </w:p>
-    <w:p>
-      <w:pPr>
-        <w:numPr>
           <w:ilvl w:val="0"/>
-          <w:numId w:val="11"/>
-        </w:numPr>
-        <w:ind w:left="425" w:leftChars="0" w:hanging="425" w:firstLineChars="0"/>
-        <w:rPr>
-          <w:rFonts w:hint="default" w:ascii="Times New Roman" w:hAnsi="Times New Roman" w:cs="Times New Roman"/>
-          <w:b/>
-          <w:bCs/>
-          <w:sz w:val="24"/>
-          <w:szCs w:val="24"/>
-        </w:rPr>
-      </w:pPr>
-      <w:r>
-        <w:rPr>
-          <w:rFonts w:hint="default" w:ascii="Times New Roman" w:hAnsi="Times New Roman" w:cs="Times New Roman"/>
-          <w:b/>
-          <w:bCs/>
-          <w:sz w:val="24"/>
-          <w:szCs w:val="24"/>
-          <w:lang w:val="en-GB"/>
-        </w:rPr>
-        <w:t>Halaman Permintaan Pengganti</w:t>
-      </w:r>
-    </w:p>
-    <w:p>
-      <w:pPr>
-        <w:numPr>
-          <w:numId w:val="0"/>
-        </w:numPr>
-        <w:ind w:leftChars="0"/>
-        <w:rPr>
-          <w:rFonts w:hint="default" w:ascii="Times New Roman" w:hAnsi="Times New Roman" w:cs="Times New Roman"/>
-          <w:b w:val="0"/>
-          <w:bCs w:val="0"/>
-          <w:sz w:val="24"/>
-          <w:szCs w:val="24"/>
-          <w:lang w:val="en-GB"/>
-        </w:rPr>
-      </w:pPr>
-      <w:r>
-        <w:rPr>
-          <w:rFonts w:hint="default" w:ascii="Times New Roman" w:hAnsi="Times New Roman" w:cs="Times New Roman"/>
-          <w:b w:val="0"/>
-          <w:bCs w:val="0"/>
-          <w:sz w:val="24"/>
-          <w:szCs w:val="24"/>
-          <w:lang w:val="en-GB"/>
-        </w:rPr>
-        <w:t xml:space="preserve">Pada halaman ini terdapat permintaan bahwa anda diminta untuk menjadi guru pengganti. Silahkan konfirmasi mau menerima atau tidak permintaan tersebut dengan </w:t>
-      </w:r>
-      <w:r>
-        <w:rPr>
-          <w:rFonts w:hint="default" w:ascii="Times New Roman" w:hAnsi="Times New Roman" w:cs="Times New Roman"/>
-          <w:b/>
-          <w:bCs/>
-          <w:i/>
-          <w:iCs/>
-          <w:sz w:val="24"/>
-          <w:szCs w:val="24"/>
-          <w:lang w:val="en-GB"/>
-        </w:rPr>
-        <w:t>memencet tombol Diterima atau Ditolak</w:t>
-      </w:r>
-      <w:r>
-        <w:rPr>
-          <w:rFonts w:hint="default" w:ascii="Times New Roman" w:hAnsi="Times New Roman" w:cs="Times New Roman"/>
-          <w:b w:val="0"/>
-          <w:bCs w:val="0"/>
-          <w:sz w:val="24"/>
-          <w:szCs w:val="24"/>
-          <w:lang w:val="en-GB"/>
-        </w:rPr>
-        <w:t xml:space="preserve"> pada tabel di kolom aksi.</w:t>
-      </w:r>
-    </w:p>
-    <w:p>
-      <w:pPr>
-        <w:numPr>
-          <w:numId w:val="0"/>
-        </w:numPr>
-        <w:ind w:leftChars="0"/>
-        <w:rPr>
-          <w:rFonts w:hint="default" w:ascii="Times New Roman" w:hAnsi="Times New Roman" w:cs="Times New Roman"/>
-          <w:b w:val="0"/>
-          <w:bCs w:val="0"/>
-          <w:sz w:val="24"/>
-          <w:szCs w:val="24"/>
-          <w:lang w:val="en-GB"/>
-        </w:rPr>
-      </w:pPr>
-    </w:p>
-    <w:p>
-      <w:pPr>
-        <w:numPr>
-          <w:numId w:val="0"/>
-        </w:numPr>
-        <w:ind w:leftChars="0"/>
-        <w:jc w:val="center"/>
-      </w:pPr>
-      <w:r>
-        <w:drawing>
-          <wp:inline distT="0" distB="0" distL="114300" distR="114300">
-            <wp:extent cx="4013835" cy="1884045"/>
-            <wp:effectExtent l="0" t="0" r="5715" b="1905"/>
-            <wp:docPr id="3" name="Picture 2"/>
-            <wp:cNvGraphicFramePr>
-              <a:graphicFrameLocks xmlns:a="http://schemas.openxmlformats.org/drawingml/2006/main" noChangeAspect="1"/>
-            </wp:cNvGraphicFramePr>
-            <a:graphic xmlns:a="http://schemas.openxmlformats.org/drawingml/2006/main">
-              <a:graphicData uri="http://schemas.openxmlformats.org/drawingml/2006/picture">
-                <pic:pic xmlns:pic="http://schemas.openxmlformats.org/drawingml/2006/picture">
-                  <pic:nvPicPr>
-                    <pic:cNvPr id="3" name="Picture 2"/>
-                    <pic:cNvPicPr>
-                      <a:picLocks noChangeAspect="1"/>
-                    </pic:cNvPicPr>
-                  </pic:nvPicPr>
-                  <pic:blipFill>
-                    <a:blip r:embed="rId6"/>
-                    <a:stretch>
-                      <a:fillRect/>
-                    </a:stretch>
-                  </pic:blipFill>
-                  <pic:spPr>
-                    <a:xfrm>
-                      <a:off x="0" y="0"/>
-                      <a:ext cx="4013835" cy="1884045"/>
-                    </a:xfrm>
-                    <a:prstGeom prst="rect">
-                      <a:avLst/>
-                    </a:prstGeom>
-                    <a:noFill/>
-                    <a:ln>
-                      <a:noFill/>
-                    </a:ln>
-                  </pic:spPr>
-                </pic:pic>
-              </a:graphicData>
-            </a:graphic>
-          </wp:inline>
-        </w:drawing>
-      </w:r>
-    </w:p>
-    <w:p>
-      <w:pPr>
-        <w:pStyle w:val="23"/>
-        <w:numPr>
           <w:numId w:val="0"/>
         </w:numPr>
         <w:ind w:leftChars="0"/>
@@ -490,6 +825,240 @@
           <w:szCs w:val="13"/>
         </w:rPr>
         <w:t>2</w:t>
+      </w:r>
+      <w:r>
+        <w:rPr>
+          <w:i/>
+          <w:iCs/>
+          <w:sz w:val="13"/>
+          <w:szCs w:val="13"/>
+        </w:rPr>
+        <w:fldChar w:fldCharType="end"/>
+      </w:r>
+    </w:p>
+    <w:p>
+      <w:pPr>
+        <w:numPr>
+          <w:ilvl w:val="0"/>
+          <w:numId w:val="0"/>
+        </w:numPr>
+        <w:ind w:leftChars="0"/>
+        <w:jc w:val="center"/>
+        <w:rPr>
+          <w:rFonts w:hint="default"/>
+          <w:lang w:val="en-GB"/>
+        </w:rPr>
+      </w:pPr>
+    </w:p>
+    <w:p>
+      <w:pPr>
+        <w:numPr>
+          <w:ilvl w:val="0"/>
+          <w:numId w:val="11"/>
+        </w:numPr>
+        <w:ind w:left="425" w:leftChars="0" w:hanging="425" w:firstLineChars="0"/>
+        <w:rPr>
+          <w:rFonts w:hint="default" w:ascii="Times New Roman" w:hAnsi="Times New Roman" w:cs="Times New Roman"/>
+          <w:b/>
+          <w:bCs/>
+          <w:sz w:val="24"/>
+          <w:szCs w:val="24"/>
+        </w:rPr>
+      </w:pPr>
+      <w:r>
+        <w:rPr>
+          <w:rFonts w:hint="default" w:ascii="Times New Roman" w:hAnsi="Times New Roman" w:cs="Times New Roman"/>
+          <w:b/>
+          <w:bCs/>
+          <w:sz w:val="24"/>
+          <w:szCs w:val="24"/>
+          <w:lang w:val="en-GB"/>
+        </w:rPr>
+        <w:t>Halaman Permintaan Pengganti</w:t>
+      </w:r>
+    </w:p>
+    <w:p>
+      <w:pPr>
+        <w:numPr>
+          <w:ilvl w:val="0"/>
+          <w:numId w:val="0"/>
+        </w:numPr>
+        <w:ind w:leftChars="0"/>
+        <w:rPr>
+          <w:rFonts w:hint="default" w:ascii="Times New Roman" w:hAnsi="Times New Roman" w:cs="Times New Roman"/>
+          <w:b w:val="0"/>
+          <w:bCs w:val="0"/>
+          <w:sz w:val="24"/>
+          <w:szCs w:val="24"/>
+          <w:lang w:val="en-GB"/>
+        </w:rPr>
+      </w:pPr>
+      <w:r>
+        <w:rPr>
+          <w:rFonts w:hint="default" w:ascii="Times New Roman" w:hAnsi="Times New Roman" w:cs="Times New Roman"/>
+          <w:b w:val="0"/>
+          <w:bCs w:val="0"/>
+          <w:sz w:val="24"/>
+          <w:szCs w:val="24"/>
+          <w:lang w:val="en-GB"/>
+        </w:rPr>
+        <w:t xml:space="preserve">Pada halaman ini terdapat permintaan bahwa anda diminta untuk menjadi guru pengganti. Silahkan konfirmasi mau menerima atau tidak permintaan tersebut dengan </w:t>
+      </w:r>
+      <w:r>
+        <w:rPr>
+          <w:rFonts w:hint="default" w:ascii="Times New Roman" w:hAnsi="Times New Roman" w:cs="Times New Roman"/>
+          <w:b/>
+          <w:bCs/>
+          <w:i/>
+          <w:iCs/>
+          <w:sz w:val="24"/>
+          <w:szCs w:val="24"/>
+          <w:lang w:val="en-GB"/>
+        </w:rPr>
+        <w:t>memencet tombol Diterima atau Ditolak</w:t>
+      </w:r>
+      <w:r>
+        <w:rPr>
+          <w:rFonts w:hint="default" w:ascii="Times New Roman" w:hAnsi="Times New Roman" w:cs="Times New Roman"/>
+          <w:b w:val="0"/>
+          <w:bCs w:val="0"/>
+          <w:sz w:val="24"/>
+          <w:szCs w:val="24"/>
+          <w:lang w:val="en-GB"/>
+        </w:rPr>
+        <w:t xml:space="preserve"> pada tabel di kolom aksi.</w:t>
+      </w:r>
+    </w:p>
+    <w:p>
+      <w:pPr>
+        <w:numPr>
+          <w:ilvl w:val="0"/>
+          <w:numId w:val="0"/>
+        </w:numPr>
+        <w:ind w:leftChars="0"/>
+        <w:rPr>
+          <w:rFonts w:hint="default" w:ascii="Times New Roman" w:hAnsi="Times New Roman" w:cs="Times New Roman"/>
+          <w:b w:val="0"/>
+          <w:bCs w:val="0"/>
+          <w:sz w:val="24"/>
+          <w:szCs w:val="24"/>
+          <w:lang w:val="en-GB"/>
+        </w:rPr>
+      </w:pPr>
+    </w:p>
+    <w:p>
+      <w:pPr>
+        <w:numPr>
+          <w:ilvl w:val="0"/>
+          <w:numId w:val="0"/>
+        </w:numPr>
+        <w:ind w:leftChars="0"/>
+        <w:jc w:val="center"/>
+      </w:pPr>
+      <w:r>
+        <w:drawing>
+          <wp:inline distT="0" distB="0" distL="114300" distR="114300">
+            <wp:extent cx="4013835" cy="1884045"/>
+            <wp:effectExtent l="0" t="0" r="5715" b="1905"/>
+            <wp:docPr id="3" name="Picture 2"/>
+            <wp:cNvGraphicFramePr>
+              <a:graphicFrameLocks xmlns:a="http://schemas.openxmlformats.org/drawingml/2006/main" noChangeAspect="1"/>
+            </wp:cNvGraphicFramePr>
+            <a:graphic xmlns:a="http://schemas.openxmlformats.org/drawingml/2006/main">
+              <a:graphicData uri="http://schemas.openxmlformats.org/drawingml/2006/picture">
+                <pic:pic xmlns:pic="http://schemas.openxmlformats.org/drawingml/2006/picture">
+                  <pic:nvPicPr>
+                    <pic:cNvPr id="3" name="Picture 2"/>
+                    <pic:cNvPicPr>
+                      <a:picLocks noChangeAspect="1"/>
+                    </pic:cNvPicPr>
+                  </pic:nvPicPr>
+                  <pic:blipFill>
+                    <a:blip r:embed="rId8"/>
+                    <a:stretch>
+                      <a:fillRect/>
+                    </a:stretch>
+                  </pic:blipFill>
+                  <pic:spPr>
+                    <a:xfrm>
+                      <a:off x="0" y="0"/>
+                      <a:ext cx="4013835" cy="1884045"/>
+                    </a:xfrm>
+                    <a:prstGeom prst="rect">
+                      <a:avLst/>
+                    </a:prstGeom>
+                    <a:noFill/>
+                    <a:ln>
+                      <a:noFill/>
+                    </a:ln>
+                  </pic:spPr>
+                </pic:pic>
+              </a:graphicData>
+            </a:graphic>
+          </wp:inline>
+        </w:drawing>
+      </w:r>
+    </w:p>
+    <w:p>
+      <w:pPr>
+        <w:pStyle w:val="23"/>
+        <w:numPr>
+          <w:ilvl w:val="0"/>
+          <w:numId w:val="0"/>
+        </w:numPr>
+        <w:ind w:leftChars="0"/>
+        <w:jc w:val="center"/>
+        <w:rPr>
+          <w:i/>
+          <w:iCs/>
+          <w:sz w:val="13"/>
+          <w:szCs w:val="13"/>
+        </w:rPr>
+      </w:pPr>
+      <w:r>
+        <w:rPr>
+          <w:i/>
+          <w:iCs/>
+          <w:sz w:val="13"/>
+          <w:szCs w:val="13"/>
+        </w:rPr>
+        <w:t xml:space="preserve">Guru Image </w:t>
+      </w:r>
+      <w:r>
+        <w:rPr>
+          <w:i/>
+          <w:iCs/>
+          <w:sz w:val="13"/>
+          <w:szCs w:val="13"/>
+        </w:rPr>
+        <w:fldChar w:fldCharType="begin"/>
+      </w:r>
+      <w:r>
+        <w:rPr>
+          <w:i/>
+          <w:iCs/>
+          <w:sz w:val="13"/>
+          <w:szCs w:val="13"/>
+        </w:rPr>
+        <w:instrText xml:space="preserve"> SEQ Guru_Image \* ARABIC </w:instrText>
+      </w:r>
+      <w:r>
+        <w:rPr>
+          <w:i/>
+          <w:iCs/>
+          <w:sz w:val="13"/>
+          <w:szCs w:val="13"/>
+        </w:rPr>
+        <w:fldChar w:fldCharType="separate"/>
+      </w:r>
+      <w:r>
+        <w:rPr>
+          <w:i/>
+          <w:iCs/>
+          <w:sz w:val="13"/>
+          <w:szCs w:val="13"/>
+        </w:rPr>
+        <w:t>3</w:t>
       </w:r>
       <w:r>
         <w:rPr>
@@ -565,6 +1134,81 @@
           <w:lang w:val="en-GB"/>
         </w:rPr>
       </w:pPr>
+    </w:p>
+    <w:p>
+      <w:pPr>
+        <w:jc w:val="center"/>
+        <w:rPr>
+          <w:rFonts w:hint="default" w:ascii="Times New Roman" w:hAnsi="Times New Roman" w:cs="Times New Roman"/>
+          <w:b/>
+          <w:bCs/>
+          <w:i w:val="0"/>
+          <w:iCs w:val="0"/>
+          <w:sz w:val="40"/>
+          <w:szCs w:val="40"/>
+          <w:lang w:val="en-GB"/>
+        </w:rPr>
+      </w:pPr>
+    </w:p>
+    <w:p>
+      <w:pPr>
+        <w:jc w:val="center"/>
+        <w:rPr>
+          <w:rFonts w:hint="default" w:ascii="Times New Roman" w:hAnsi="Times New Roman" w:cs="Times New Roman"/>
+          <w:b/>
+          <w:bCs/>
+          <w:i w:val="0"/>
+          <w:iCs w:val="0"/>
+          <w:sz w:val="40"/>
+          <w:szCs w:val="40"/>
+          <w:lang w:val="en-GB"/>
+        </w:rPr>
+      </w:pPr>
+    </w:p>
+    <w:p>
+      <w:pPr>
+        <w:jc w:val="center"/>
+        <w:rPr>
+          <w:rFonts w:hint="default" w:ascii="Times New Roman" w:hAnsi="Times New Roman" w:cs="Times New Roman"/>
+          <w:b/>
+          <w:bCs/>
+          <w:i w:val="0"/>
+          <w:iCs w:val="0"/>
+          <w:sz w:val="40"/>
+          <w:szCs w:val="40"/>
+          <w:lang w:val="en-GB"/>
+        </w:rPr>
+      </w:pPr>
+    </w:p>
+    <w:p>
+      <w:pPr>
+        <w:jc w:val="center"/>
+        <w:rPr>
+          <w:rFonts w:hint="default" w:ascii="Times New Roman" w:hAnsi="Times New Roman" w:cs="Times New Roman"/>
+          <w:b/>
+          <w:bCs/>
+          <w:i w:val="0"/>
+          <w:iCs w:val="0"/>
+          <w:sz w:val="40"/>
+          <w:szCs w:val="40"/>
+          <w:lang w:val="en-GB"/>
+        </w:rPr>
+      </w:pPr>
+    </w:p>
+    <w:p>
+      <w:pPr>
+        <w:jc w:val="center"/>
+        <w:rPr>
+          <w:rFonts w:hint="default" w:ascii="Times New Roman" w:hAnsi="Times New Roman" w:cs="Times New Roman"/>
+          <w:b/>
+          <w:bCs/>
+          <w:i w:val="0"/>
+          <w:iCs w:val="0"/>
+          <w:sz w:val="40"/>
+          <w:szCs w:val="40"/>
+          <w:lang w:val="en-GB"/>
+        </w:rPr>
+      </w:pPr>
       <w:r>
         <w:rPr>
           <w:rFonts w:hint="default" w:ascii="Times New Roman" w:hAnsi="Times New Roman" w:cs="Times New Roman"/>
@@ -621,6 +1265,7 @@
     <w:p>
       <w:pPr>
         <w:numPr>
+          <w:ilvl w:val="0"/>
           <w:numId w:val="0"/>
         </w:numPr>
         <w:ind w:leftChars="0"/>
@@ -761,6 +1406,7 @@
     <w:p>
       <w:pPr>
         <w:numPr>
+          <w:ilvl w:val="0"/>
           <w:numId w:val="0"/>
         </w:numPr>
         <w:ind w:leftChars="0"/>
@@ -777,6 +1423,7 @@
     <w:p>
       <w:pPr>
         <w:numPr>
+          <w:ilvl w:val="0"/>
           <w:numId w:val="0"/>
         </w:numPr>
         <w:ind w:leftChars="0"/>
@@ -801,7 +1448,7 @@
                     </pic:cNvPicPr>
                   </pic:nvPicPr>
                   <pic:blipFill>
-                    <a:blip r:embed="rId7"/>
+                    <a:blip r:embed="rId9"/>
                     <a:stretch>
                       <a:fillRect/>
                     </a:stretch>
@@ -830,6 +1477,7 @@
       <w:pPr>
         <w:pStyle w:val="23"/>
         <w:numPr>
+          <w:ilvl w:val="0"/>
           <w:numId w:val="0"/>
         </w:numPr>
         <w:ind w:leftChars="0"/>
@@ -884,7 +1532,7 @@
           <w:sz w:val="13"/>
           <w:szCs w:val="13"/>
         </w:rPr>
-        <w:t>3</w:t>
+        <w:t>4</w:t>
       </w:r>
       <w:r>
         <w:rPr>
@@ -899,6 +1547,7 @@
     <w:p>
       <w:pPr>
         <w:numPr>
+          <w:ilvl w:val="0"/>
           <w:numId w:val="0"/>
         </w:numPr>
         <w:ind w:leftChars="0"/>
@@ -1094,7 +1743,7 @@
                     </pic:cNvPicPr>
                   </pic:nvPicPr>
                   <pic:blipFill>
-                    <a:blip r:embed="rId8"/>
+                    <a:blip r:embed="rId10"/>
                     <a:stretch>
                       <a:fillRect/>
                     </a:stretch>
@@ -1180,7 +1829,7 @@
           <w:sz w:val="13"/>
           <w:szCs w:val="13"/>
         </w:rPr>
-        <w:t>4</w:t>
+        <w:t>5</w:t>
       </w:r>
       <w:r>
         <w:rPr>
@@ -1195,6 +1844,7 @@
     <w:p>
       <w:pPr>
         <w:numPr>
+          <w:ilvl w:val="0"/>
           <w:numId w:val="0"/>
         </w:numPr>
         <w:ind w:leftChars="0"/>
@@ -1265,6 +1915,7 @@
     <w:p>
       <w:pPr>
         <w:numPr>
+          <w:ilvl w:val="0"/>
           <w:numId w:val="0"/>
         </w:numPr>
         <w:ind w:leftChars="0"/>
@@ -1280,6 +1931,7 @@
     <w:p>
       <w:pPr>
         <w:numPr>
+          <w:ilvl w:val="0"/>
           <w:numId w:val="0"/>
         </w:numPr>
         <w:ind w:leftChars="0"/>
@@ -1304,7 +1956,7 @@
                     </pic:cNvPicPr>
                   </pic:nvPicPr>
                   <pic:blipFill>
-                    <a:blip r:embed="rId9"/>
+                    <a:blip r:embed="rId11"/>
                     <a:stretch>
                       <a:fillRect/>
                     </a:stretch>
@@ -1333,6 +1985,7 @@
       <w:pPr>
         <w:pStyle w:val="23"/>
         <w:numPr>
+          <w:ilvl w:val="0"/>
           <w:numId w:val="0"/>
         </w:numPr>
         <w:ind w:leftChars="0"/>
@@ -1398,7 +2051,7 @@
           <w:sz w:val="13"/>
           <w:szCs w:val="13"/>
         </w:rPr>
-        <w:t>5</w:t>
+        <w:t>6</w:t>
       </w:r>
       <w:r>
         <w:rPr>
@@ -1435,10 +2088,7 @@
     <w:p/>
     <w:p/>
     <w:p/>
-    <w:p>
-      <w:bookmarkStart w:id="0" w:name="_GoBack"/>
-      <w:bookmarkEnd w:id="0"/>
-    </w:p>
+    <w:p/>
     <w:p>
       <w:pPr>
         <w:jc w:val="center"/>
@@ -1506,7 +2156,7 @@
                     </pic:cNvPicPr>
                   </pic:nvPicPr>
                   <pic:blipFill>
-                    <a:blip r:embed="rId10"/>
+                    <a:blip r:embed="rId12"/>
                     <a:stretch>
                       <a:fillRect/>
                     </a:stretch>
@@ -2220,6 +2870,26 @@
       </w:rPr>
     </w:lvl>
   </w:abstractNum>
+  <w:abstractNum w:abstractNumId="11">
+    <w:nsid w:val="20740A20"/>
+    <w:multiLevelType w:val="singleLevel"/>
+    <w:tmpl w:val="20740A20"/>
+    <w:lvl w:ilvl="0" w:tentative="0">
+      <w:start w:val="1"/>
+      <w:numFmt w:val="lowerLetter"/>
+      <w:lvlText w:val="%1)"/>
+      <w:lvlJc w:val="left"/>
+      <w:pPr>
+        <w:tabs>
+          <w:tab w:val="left" w:pos="425"/>
+        </w:tabs>
+        <w:ind w:left="425" w:leftChars="0" w:hanging="425" w:firstLineChars="0"/>
+      </w:pPr>
+      <w:rPr>
+        <w:rFonts w:hint="default"/>
+      </w:rPr>
+    </w:lvl>
+  </w:abstractNum>
   <w:num w:numId="1">
     <w:abstractNumId w:val="9"/>
   </w:num>
@@ -2252,6 +2922,9 @@
   </w:num>
   <w:num w:numId="11">
     <w:abstractNumId w:val="10"/>
+  </w:num>
+  <w:num w:numId="12">
+    <w:abstractNumId w:val="11"/>
   </w:num>
 </w:numbering>
 </file>
@@ -2336,7 +3009,7 @@
     <w:lsdException w:qFormat="1" w:unhideWhenUsed="0" w:uiPriority="0" w:semiHidden="0" w:name="Body Text"/>
     <w:lsdException w:qFormat="1" w:unhideWhenUsed="0" w:uiPriority="0" w:semiHidden="0" w:name="Body Text Indent"/>
     <w:lsdException w:qFormat="1" w:unhideWhenUsed="0" w:uiPriority="0" w:semiHidden="0" w:name="List Continue"/>
-    <w:lsdException w:unhideWhenUsed="0" w:uiPriority="0" w:semiHidden="0" w:name="List Continue 2"/>
+    <w:lsdException w:qFormat="1" w:unhideWhenUsed="0" w:uiPriority="0" w:semiHidden="0" w:name="List Continue 2"/>
     <w:lsdException w:qFormat="1" w:unhideWhenUsed="0" w:uiPriority="0" w:semiHidden="0" w:name="List Continue 3"/>
     <w:lsdException w:qFormat="1" w:unhideWhenUsed="0" w:uiPriority="0" w:semiHidden="0" w:name="List Continue 4"/>
     <w:lsdException w:qFormat="1" w:unhideWhenUsed="0" w:uiPriority="0" w:semiHidden="0" w:name="List Continue 5"/>
@@ -2393,20 +3066,20 @@
     <w:lsdException w:qFormat="1" w:unhideWhenUsed="0" w:uiPriority="0" w:semiHidden="0" w:name="Table Grid 4"/>
     <w:lsdException w:qFormat="1" w:unhideWhenUsed="0" w:uiPriority="0" w:semiHidden="0" w:name="Table Grid 5"/>
     <w:lsdException w:qFormat="1" w:unhideWhenUsed="0" w:uiPriority="0" w:semiHidden="0" w:name="Table Grid 6"/>
-    <w:lsdException w:unhideWhenUsed="0" w:uiPriority="0" w:semiHidden="0" w:name="Table Grid 7"/>
+    <w:lsdException w:qFormat="1" w:unhideWhenUsed="0" w:uiPriority="0" w:semiHidden="0" w:name="Table Grid 7"/>
     <w:lsdException w:unhideWhenUsed="0" w:uiPriority="0" w:semiHidden="0" w:name="Table Grid 8"/>
-    <w:lsdException w:unhideWhenUsed="0" w:uiPriority="0" w:semiHidden="0" w:name="Table List 1"/>
+    <w:lsdException w:qFormat="1" w:unhideWhenUsed="0" w:uiPriority="0" w:semiHidden="0" w:name="Table List 1"/>
     <w:lsdException w:qFormat="1" w:unhideWhenUsed="0" w:uiPriority="0" w:semiHidden="0" w:name="Table List 2"/>
     <w:lsdException w:qFormat="1" w:unhideWhenUsed="0" w:uiPriority="0" w:semiHidden="0" w:name="Table List 3"/>
-    <w:lsdException w:unhideWhenUsed="0" w:uiPriority="0" w:semiHidden="0" w:name="Table List 4"/>
+    <w:lsdException w:qFormat="1" w:unhideWhenUsed="0" w:uiPriority="0" w:semiHidden="0" w:name="Table List 4"/>
     <w:lsdException w:qFormat="1" w:unhideWhenUsed="0" w:uiPriority="0" w:semiHidden="0" w:name="Table List 5"/>
     <w:lsdException w:unhideWhenUsed="0" w:uiPriority="0" w:semiHidden="0" w:name="Table List 6"/>
     <w:lsdException w:qFormat="1" w:unhideWhenUsed="0" w:uiPriority="0" w:semiHidden="0" w:name="Table List 7"/>
-    <w:lsdException w:unhideWhenUsed="0" w:uiPriority="0" w:semiHidden="0" w:name="Table List 8"/>
-    <w:lsdException w:unhideWhenUsed="0" w:uiPriority="0" w:semiHidden="0" w:name="Table 3D effects 1"/>
+    <w:lsdException w:qFormat="1" w:unhideWhenUsed="0" w:uiPriority="0" w:semiHidden="0" w:name="Table List 8"/>
+    <w:lsdException w:qFormat="1" w:unhideWhenUsed="0" w:uiPriority="0" w:semiHidden="0" w:name="Table 3D effects 1"/>
     <w:lsdException w:qFormat="1" w:unhideWhenUsed="0" w:uiPriority="0" w:semiHidden="0" w:name="Table 3D effects 2"/>
     <w:lsdException w:qFormat="1" w:unhideWhenUsed="0" w:uiPriority="0" w:semiHidden="0" w:name="Table 3D effects 3"/>
-    <w:lsdException w:unhideWhenUsed="0" w:uiPriority="0" w:semiHidden="0" w:name="Table Contemporary"/>
+    <w:lsdException w:qFormat="1" w:unhideWhenUsed="0" w:uiPriority="0" w:semiHidden="0" w:name="Table Contemporary"/>
     <w:lsdException w:qFormat="1" w:unhideWhenUsed="0" w:uiPriority="0" w:semiHidden="0" w:name="Table Elegant"/>
     <w:lsdException w:unhideWhenUsed="0" w:uiPriority="0" w:semiHidden="0" w:name="Table Professional"/>
     <w:lsdException w:qFormat="1" w:unhideWhenUsed="0" w:uiPriority="0" w:semiHidden="0" w:name="Table Subtle 1"/>
@@ -3363,6 +4036,7 @@
   <w:style w:type="paragraph" w:styleId="74">
     <w:name w:val="List Continue 2"/>
     <w:basedOn w:val="1"/>
+    <w:qFormat/>
     <w:uiPriority w:val="0"/>
     <w:pPr>
       <w:spacing w:after="120"/>
@@ -3602,6 +4276,7 @@
   <w:style w:type="table" w:styleId="94">
     <w:name w:val="Table 3D effects 1"/>
     <w:basedOn w:val="12"/>
+    <w:qFormat/>
     <w:uiPriority w:val="0"/>
     <w:pPr>
       <w:widowControl w:val="0"/>
@@ -4931,6 +5606,7 @@
   <w:style w:type="table" w:styleId="109">
     <w:name w:val="Table Contemporary"/>
     <w:basedOn w:val="12"/>
+    <w:qFormat/>
     <w:uiPriority w:val="0"/>
     <w:pPr>
       <w:widowControl w:val="0"/>
@@ -5445,6 +6121,7 @@
   <w:style w:type="table" w:styleId="118">
     <w:name w:val="Table Grid 7"/>
     <w:basedOn w:val="12"/>
+    <w:qFormat/>
     <w:uiPriority w:val="0"/>
     <w:pPr>
       <w:widowControl w:val="0"/>
@@ -5599,6 +6276,7 @@
   <w:style w:type="table" w:styleId="120">
     <w:name w:val="Table List 1"/>
     <w:basedOn w:val="12"/>
+    <w:qFormat/>
     <w:uiPriority w:val="0"/>
     <w:pPr>
       <w:widowControl w:val="0"/>
@@ -5820,6 +6498,7 @@
   <w:style w:type="table" w:styleId="123">
     <w:name w:val="Table List 4"/>
     <w:basedOn w:val="12"/>
+    <w:qFormat/>
     <w:uiPriority w:val="0"/>
     <w:pPr>
       <w:widowControl w:val="0"/>
@@ -6070,6 +6749,7 @@
   <w:style w:type="table" w:styleId="127">
     <w:name w:val="Table List 8"/>
     <w:basedOn w:val="12"/>
+    <w:qFormat/>
     <w:uiPriority w:val="0"/>
     <w:pPr>
       <w:widowControl w:val="0"/>
